--- a/Documentation/Manual tests/MT_3.2_Find_specific_Book.docx
+++ b/Documentation/Manual tests/MT_3.2_Find_specific_Book.docx
@@ -7,12 +7,27 @@
         <w:pStyle w:val="Rubrik1"/>
       </w:pPr>
       <w:r>
-        <w:t>Manual test 2.1: Add New Book</w:t>
-      </w:r>
-    </w:p>
-    <w:p>
-      <w:r>
-        <w:t xml:space="preserve">Testing use case: </w:t>
+        <w:t xml:space="preserve">Manual test </w:t>
+      </w:r>
+      <w:r>
+        <w:t>3.1.2</w:t>
+      </w:r>
+      <w:r>
+        <w:t xml:space="preserve">: </w:t>
+      </w:r>
+      <w:r>
+        <w:t>Find by author</w:t>
+      </w:r>
+    </w:p>
+    <w:p>
+      <w:r>
+        <w:t>Testing use case</w:t>
+      </w:r>
+      <w:r>
+        <w:t xml:space="preserve"> 3.1</w:t>
+      </w:r>
+      <w:r>
+        <w:t xml:space="preserve"> </w:t>
       </w:r>
     </w:p>
     <w:p/>
@@ -24,37 +39,100 @@
         <w:t>Description</w:t>
       </w:r>
     </w:p>
+    <w:p>
+      <w:r>
+        <w:t>Tests if the system can handle a search by author, and list all the books by that author</w:t>
+      </w:r>
+    </w:p>
     <w:p/>
+    <w:p>
+      <w:pPr>
+        <w:pStyle w:val="Rubrik2"/>
+      </w:pPr>
+      <w:r>
+        <w:t>Prerequisites</w:t>
+      </w:r>
+    </w:p>
+    <w:p>
+      <w:r>
+        <w:t>Server running.</w:t>
+      </w:r>
+    </w:p>
+    <w:p>
+      <w:r>
+        <w:t>User on main page.</w:t>
+      </w:r>
+    </w:p>
+    <w:p>
+      <w:r>
+        <w:t>Books in database by Isaac Asimov</w:t>
+      </w:r>
+    </w:p>
+    <w:p>
+      <w:pPr>
+        <w:pStyle w:val="Rubrik2"/>
+      </w:pPr>
+      <w:r>
+        <w:t>Test steps</w:t>
+      </w:r>
+    </w:p>
+    <w:p>
+      <w:pPr>
+        <w:pStyle w:val="Liststycke"/>
+        <w:numPr>
+          <w:ilvl w:val="0"/>
+          <w:numId w:val="1"/>
+        </w:numPr>
+      </w:pPr>
+      <w:r>
+        <w:t xml:space="preserve">Click in </w:t>
+      </w:r>
+      <w:proofErr w:type="spellStart"/>
+      <w:r>
+        <w:t>serach</w:t>
+      </w:r>
+      <w:proofErr w:type="spellEnd"/>
+      <w:r>
+        <w:t xml:space="preserve"> field</w:t>
+      </w:r>
+    </w:p>
+    <w:p>
+      <w:pPr>
+        <w:pStyle w:val="Liststycke"/>
+        <w:numPr>
+          <w:ilvl w:val="0"/>
+          <w:numId w:val="1"/>
+        </w:numPr>
+      </w:pPr>
+      <w:r>
+        <w:t>Type “Isaac Asimov”</w:t>
+      </w:r>
+    </w:p>
+    <w:p>
+      <w:pPr>
+        <w:pStyle w:val="Liststycke"/>
+        <w:numPr>
+          <w:ilvl w:val="0"/>
+          <w:numId w:val="1"/>
+        </w:numPr>
+      </w:pPr>
+      <w:r>
+        <w:t>Click Submit</w:t>
+      </w:r>
+    </w:p>
     <w:p/>
     <w:p>
       <w:pPr>
         <w:pStyle w:val="Rubrik2"/>
       </w:pPr>
       <w:r>
-        <w:t>Prerequisites</w:t>
-      </w:r>
-    </w:p>
-    <w:p/>
-    <w:p/>
-    <w:p>
-      <w:pPr>
-        <w:pStyle w:val="Rubrik2"/>
-      </w:pPr>
-      <w:r>
-        <w:t>Test steps</w:t>
-      </w:r>
-    </w:p>
-    <w:p/>
-    <w:p/>
-    <w:p>
-      <w:pPr>
-        <w:pStyle w:val="Rubrik2"/>
-      </w:pPr>
-      <w:r>
         <w:t>Expected result</w:t>
       </w:r>
     </w:p>
     <w:p>
+      <w:r>
+        <w:t xml:space="preserve">User should land on Books page, with a list of books by Isaac Asimov, and no other books. </w:t>
+      </w:r>
       <w:bookmarkStart w:id="0" w:name="_GoBack"/>
       <w:bookmarkEnd w:id="0"/>
     </w:p>
@@ -83,6 +161,7 @@
             <w14:uncheckedState w14:val="2610" w14:font="MS Gothic"/>
           </w14:checkbox>
         </w:sdtPr>
+        <w:sdtEndPr/>
         <w:sdtContent>
           <w:r>
             <w:rPr>
@@ -110,6 +189,7 @@
             <w14:uncheckedState w14:val="2610" w14:font="MS Gothic"/>
           </w14:checkbox>
         </w:sdtPr>
+        <w:sdtEndPr/>
         <w:sdtContent>
           <w:r>
             <w:rPr>
@@ -354,6 +434,100 @@
     </w:sectPr>
   </w:body>
 </w:document>
+</file>
+
+<file path=word/numbering.xml><?xml version="1.0" encoding="utf-8"?>
+<w:numbering xmlns:wpc="http://schemas.microsoft.com/office/word/2010/wordprocessingCanvas" xmlns:cx="http://schemas.microsoft.com/office/drawing/2014/chartex" xmlns:cx1="http://schemas.microsoft.com/office/drawing/2015/9/8/chartex" xmlns:cx2="http://schemas.microsoft.com/office/drawing/2015/10/21/chartex" xmlns:cx3="http://schemas.microsoft.com/office/drawing/2016/5/9/chartex" xmlns:cx4="http://schemas.microsoft.com/office/drawing/2016/5/10/chartex" xmlns:cx5="http://schemas.microsoft.com/office/drawing/2016/5/11/chartex" xmlns:cx6="http://schemas.microsoft.com/office/drawing/2016/5/12/chartex" xmlns:cx7="http://schemas.microsoft.com/office/drawing/2016/5/13/chartex" xmlns:cx8="http://schemas.microsoft.com/office/drawing/2016/5/14/chartex" xmlns:mc="http://schemas.openxmlformats.org/markup-compatibility/2006" xmlns:aink="http://schemas.microsoft.com/office/drawing/2016/ink" xmlns:am3d="http://schemas.microsoft.com/office/drawing/2017/model3d" xmlns:o="urn:schemas-microsoft-com:office:office" xmlns:r="http://schemas.openxmlformats.org/officeDocument/2006/relationships" xmlns:m="http://schemas.openxmlformats.org/officeDocument/2006/math" xmlns:v="urn:schemas-microsoft-com:vml" xmlns:wp14="http://schemas.microsoft.com/office/word/2010/wordprocessingDrawing" xmlns:wp="http://schemas.openxmlformats.org/drawingml/2006/wordprocessingDrawing" xmlns:w10="urn:schemas-microsoft-com:office:word" xmlns:w="http://schemas.openxmlformats.org/wordprocessingml/2006/main" xmlns:w14="http://schemas.microsoft.com/office/word/2010/wordml" xmlns:w15="http://schemas.microsoft.com/office/word/2012/wordml" xmlns:w16cid="http://schemas.microsoft.com/office/word/2016/wordml/cid" xmlns:w16se="http://schemas.microsoft.com/office/word/2015/wordml/symex" xmlns:wpg="http://schemas.microsoft.com/office/word/2010/wordprocessingGroup" xmlns:wpi="http://schemas.microsoft.com/office/word/2010/wordprocessingInk" xmlns:wne="http://schemas.microsoft.com/office/word/2006/wordml" xmlns:wps="http://schemas.microsoft.com/office/word/2010/wordprocessingShape" mc:Ignorable="w14 w15 w16se w16cid wp14">
+  <w:abstractNum w:abstractNumId="0" w15:restartNumberingAfterBreak="0">
+    <w:nsid w:val="0B2D77AD"/>
+    <w:multiLevelType w:val="hybridMultilevel"/>
+    <w:tmpl w:val="E808FC74"/>
+    <w:lvl w:ilvl="0" w:tplc="0809000F">
+      <w:start w:val="1"/>
+      <w:numFmt w:val="decimal"/>
+      <w:lvlText w:val="%1."/>
+      <w:lvlJc w:val="left"/>
+      <w:pPr>
+        <w:ind w:left="720" w:hanging="360"/>
+      </w:pPr>
+    </w:lvl>
+    <w:lvl w:ilvl="1" w:tplc="08090019" w:tentative="1">
+      <w:start w:val="1"/>
+      <w:numFmt w:val="lowerLetter"/>
+      <w:lvlText w:val="%2."/>
+      <w:lvlJc w:val="left"/>
+      <w:pPr>
+        <w:ind w:left="1440" w:hanging="360"/>
+      </w:pPr>
+    </w:lvl>
+    <w:lvl w:ilvl="2" w:tplc="0809001B" w:tentative="1">
+      <w:start w:val="1"/>
+      <w:numFmt w:val="lowerRoman"/>
+      <w:lvlText w:val="%3."/>
+      <w:lvlJc w:val="right"/>
+      <w:pPr>
+        <w:ind w:left="2160" w:hanging="180"/>
+      </w:pPr>
+    </w:lvl>
+    <w:lvl w:ilvl="3" w:tplc="0809000F" w:tentative="1">
+      <w:start w:val="1"/>
+      <w:numFmt w:val="decimal"/>
+      <w:lvlText w:val="%4."/>
+      <w:lvlJc w:val="left"/>
+      <w:pPr>
+        <w:ind w:left="2880" w:hanging="360"/>
+      </w:pPr>
+    </w:lvl>
+    <w:lvl w:ilvl="4" w:tplc="08090019" w:tentative="1">
+      <w:start w:val="1"/>
+      <w:numFmt w:val="lowerLetter"/>
+      <w:lvlText w:val="%5."/>
+      <w:lvlJc w:val="left"/>
+      <w:pPr>
+        <w:ind w:left="3600" w:hanging="360"/>
+      </w:pPr>
+    </w:lvl>
+    <w:lvl w:ilvl="5" w:tplc="0809001B" w:tentative="1">
+      <w:start w:val="1"/>
+      <w:numFmt w:val="lowerRoman"/>
+      <w:lvlText w:val="%6."/>
+      <w:lvlJc w:val="right"/>
+      <w:pPr>
+        <w:ind w:left="4320" w:hanging="180"/>
+      </w:pPr>
+    </w:lvl>
+    <w:lvl w:ilvl="6" w:tplc="0809000F" w:tentative="1">
+      <w:start w:val="1"/>
+      <w:numFmt w:val="decimal"/>
+      <w:lvlText w:val="%7."/>
+      <w:lvlJc w:val="left"/>
+      <w:pPr>
+        <w:ind w:left="5040" w:hanging="360"/>
+      </w:pPr>
+    </w:lvl>
+    <w:lvl w:ilvl="7" w:tplc="08090019" w:tentative="1">
+      <w:start w:val="1"/>
+      <w:numFmt w:val="lowerLetter"/>
+      <w:lvlText w:val="%8."/>
+      <w:lvlJc w:val="left"/>
+      <w:pPr>
+        <w:ind w:left="5760" w:hanging="360"/>
+      </w:pPr>
+    </w:lvl>
+    <w:lvl w:ilvl="8" w:tplc="0809001B" w:tentative="1">
+      <w:start w:val="1"/>
+      <w:numFmt w:val="lowerRoman"/>
+      <w:lvlText w:val="%9."/>
+      <w:lvlJc w:val="right"/>
+      <w:pPr>
+        <w:ind w:left="6480" w:hanging="180"/>
+      </w:pPr>
+    </w:lvl>
+  </w:abstractNum>
+  <w:num w:numId="1">
+    <w:abstractNumId w:val="0"/>
+  </w:num>
+</w:numbering>
 </file>
 
 <file path=word/styles.xml><?xml version="1.0" encoding="utf-8"?>
@@ -850,6 +1024,17 @@
       <w:szCs w:val="26"/>
     </w:rPr>
   </w:style>
+  <w:style w:type="paragraph" w:styleId="Liststycke">
+    <w:name w:val="List Paragraph"/>
+    <w:basedOn w:val="Normal"/>
+    <w:uiPriority w:val="34"/>
+    <w:qFormat/>
+    <w:rsid w:val="003E44F1"/>
+    <w:pPr>
+      <w:ind w:left="720"/>
+      <w:contextualSpacing/>
+    </w:pPr>
+  </w:style>
 </w:styles>
 </file>
 
